--- a/Driver Attentiveness in VR project plan v2.docx
+++ b/Driver Attentiveness in VR project plan v2.docx
@@ -1103,8 +1103,6 @@
         </w:rPr>
         <w:t xml:space="preserve"> - however by that point the other long term solutions I listed [16] [17] [18] would likely be more cost effective and better at dealing with the issue. Therefore, I will be focusing on distractions whilst driving, instead of driving aids.</w:t>
       </w:r>
-      <w:bookmarkStart w:id="1" w:name="_GoBack"/>
-      <w:bookmarkEnd w:id="1"/>
     </w:p>
     <w:p>
       <w:pPr>
@@ -1281,7 +1279,7 @@
     </w:p>
     <w:p>
       <w:pPr>
-        <w:pStyle w:val="Heading3"/>
+        <w:pStyle w:val="Heading1"/>
         <w:rPr>
           <w:lang w:val="en-GB"/>
         </w:rPr>
@@ -1300,17 +1298,15 @@
         </w:rPr>
       </w:pPr>
       <w:r>
+        <w:rPr>
+          <w:noProof/>
+          <w:lang w:val="en-GB"/>
+        </w:rPr>
         <w:drawing>
-          <wp:inline distT="0" distB="0" distL="0" distR="0" wp14:anchorId="2A9E606F" wp14:editId="0DBF9A9F">
-            <wp:extent cx="8229600" cy="5132705"/>
-            <wp:effectExtent l="0" t="0" r="0" b="0"/>
-            <wp:docPr id="5" name="Picture 4">
-              <a:extLst xmlns:a="http://schemas.openxmlformats.org/drawingml/2006/main">
-                <a:ext uri="{FF2B5EF4-FFF2-40B4-BE49-F238E27FC236}">
-                  <a16:creationId xmlns:a16="http://schemas.microsoft.com/office/drawing/2014/main" id="{972C3FAB-0BBD-4309-B81B-949234E02B57}"/>
-                </a:ext>
-              </a:extLst>
-            </wp:docPr>
+          <wp:inline distT="0" distB="0" distL="0" distR="0" wp14:anchorId="7F7809B7" wp14:editId="78FA2637">
+            <wp:extent cx="7757160" cy="5349208"/>
+            <wp:effectExtent l="0" t="0" r="0" b="4445"/>
+            <wp:docPr id="4" name="Picture 4"/>
             <wp:cNvGraphicFramePr>
               <a:graphicFrameLocks xmlns:a="http://schemas.openxmlformats.org/drawingml/2006/main" noChangeAspect="1"/>
             </wp:cNvGraphicFramePr>
@@ -1318,16 +1314,8 @@
               <a:graphicData uri="http://schemas.openxmlformats.org/drawingml/2006/picture">
                 <pic:pic xmlns:pic="http://schemas.openxmlformats.org/drawingml/2006/picture">
                   <pic:nvPicPr>
-                    <pic:cNvPr id="5" name="Picture 4">
-                      <a:extLst>
-                        <a:ext uri="{FF2B5EF4-FFF2-40B4-BE49-F238E27FC236}">
-                          <a16:creationId xmlns:a16="http://schemas.microsoft.com/office/drawing/2014/main" id="{972C3FAB-0BBD-4309-B81B-949234E02B57}"/>
-                        </a:ext>
-                      </a:extLst>
-                    </pic:cNvPr>
-                    <pic:cNvPicPr>
-                      <a:picLocks noChangeAspect="1"/>
-                    </pic:cNvPicPr>
+                    <pic:cNvPr id="4" name="Milestones v3.png"/>
+                    <pic:cNvPicPr/>
                   </pic:nvPicPr>
                   <pic:blipFill>
                     <a:blip r:embed="rId12" cstate="print">
@@ -1344,7 +1332,7 @@
                   <pic:spPr>
                     <a:xfrm>
                       <a:off x="0" y="0"/>
-                      <a:ext cx="8229600" cy="5132705"/>
+                      <a:ext cx="7759378" cy="5350737"/>
                     </a:xfrm>
                     <a:prstGeom prst="rect">
                       <a:avLst/>
@@ -1359,26 +1347,13 @@
     </w:p>
     <w:p>
       <w:pPr>
-        <w:rPr>
-          <w:lang w:val="en-GB"/>
-        </w:rPr>
-      </w:pPr>
-    </w:p>
-    <w:p>
-      <w:pPr>
-        <w:pStyle w:val="Heading3"/>
-        <w:rPr>
-          <w:lang w:val="en-GB"/>
-        </w:rPr>
-      </w:pPr>
-    </w:p>
-    <w:p>
-      <w:pPr>
         <w:pStyle w:val="Heading1"/>
         <w:rPr>
           <w:lang w:val="en-GB"/>
         </w:rPr>
       </w:pPr>
+      <w:bookmarkStart w:id="1" w:name="_GoBack"/>
+      <w:bookmarkEnd w:id="1"/>
       <w:r>
         <w:rPr>
           <w:lang w:val="en-GB"/>
@@ -5454,7 +5429,7 @@
 </file>
 
 <file path=customXml/itemProps1.xml><?xml version="1.0" encoding="utf-8"?>
-<ds:datastoreItem xmlns:ds="http://schemas.openxmlformats.org/officeDocument/2006/customXml" ds:itemID="{0E040CE7-586E-447F-9E1C-53DFF28C0F50}">
+<ds:datastoreItem xmlns:ds="http://schemas.openxmlformats.org/officeDocument/2006/customXml" ds:itemID="{2AFC5686-3595-4F03-9CB4-BFB2FBEE5B02}">
   <ds:schemaRefs>
     <ds:schemaRef ds:uri="http://schemas.openxmlformats.org/officeDocument/2006/bibliography"/>
   </ds:schemaRefs>
